--- a/Harmonogram.docx
+++ b/Harmonogram.docx
@@ -66,11 +66,9 @@
             <w:pPr>
               <w:jc w:val="center"/>
             </w:pPr>
-            <w:proofErr w:type="spellStart"/>
             <w:r>
               <w:t>Task</w:t>
             </w:r>
-            <w:proofErr w:type="spellEnd"/>
           </w:p>
         </w:tc>
         <w:tc>
@@ -141,6 +139,9 @@
             <w:r>
               <w:t>Przygotowanie klas odpowiedzialnych za zapisywanie, edytowanie i drukowanie rachunków</w:t>
             </w:r>
+            <w:r>
+              <w:t>+testy jednostkowe</w:t>
+            </w:r>
           </w:p>
         </w:tc>
         <w:tc>
@@ -241,47 +242,23 @@
     </w:p>
     <w:p>
       <w:r>
-        <w:t xml:space="preserve">Kacper </w:t>
-      </w:r>
-      <w:proofErr w:type="spellStart"/>
-      <w:r>
-        <w:t>Domian</w:t>
-      </w:r>
-      <w:proofErr w:type="spellEnd"/>
-      <w:r>
-        <w:t xml:space="preserve"> </w:t>
+        <w:t xml:space="preserve">Kacper Domian </w:t>
       </w:r>
     </w:p>
     <w:p>
       <w:r>
-        <w:t xml:space="preserve">Mateusz </w:t>
-      </w:r>
-      <w:proofErr w:type="spellStart"/>
-      <w:r>
-        <w:t>Skubiszak</w:t>
-      </w:r>
-      <w:proofErr w:type="spellEnd"/>
-      <w:r>
-        <w:t xml:space="preserve"> </w:t>
+        <w:t xml:space="preserve">Mateusz Skubiszak </w:t>
       </w:r>
     </w:p>
     <w:p>
       <w:r>
-        <w:t xml:space="preserve">Adam </w:t>
-      </w:r>
-      <w:proofErr w:type="spellStart"/>
-      <w:r>
-        <w:t>Rol</w:t>
+        <w:t>Adam Rol</w:t>
       </w:r>
       <w:r>
         <w:t>b</w:t>
       </w:r>
       <w:r>
-        <w:t>iecki</w:t>
-      </w:r>
-      <w:proofErr w:type="spellEnd"/>
-      <w:r>
-        <w:t xml:space="preserve"> </w:t>
+        <w:t xml:space="preserve">iecki </w:t>
       </w:r>
     </w:p>
     <w:p/>
